--- a/WS_SCC/plantillas/archivos/autorizacion_5.docx
+++ b/WS_SCC/plantillas/archivos/autorizacion_5.docx
@@ -34,8 +34,6 @@
       <w:r>
         <w:t>, DE MIS HABERES Y/O COMBUSTIBLE EN LA PLANILLA ÚNICA DE PAGO DEL PERSONAL</w:t>
       </w:r>
-      <w:bookmarkStart w:id="0" w:name="_GoBack"/>
-      <w:bookmarkEnd w:id="0"/>
     </w:p>
     <w:p>
       <w:pPr>
@@ -193,45 +191,36 @@
         <w:t xml:space="preserve"> </w:t>
       </w:r>
       <w:r>
+        <w:t>${tipo_telefono}</w:t>
+      </w:r>
+      <w:r>
+        <w:rPr>
+          <w:spacing w:val="-6"/>
+        </w:rPr>
+        <w:t xml:space="preserve"> </w:t>
+      </w:r>
+      <w:r>
         <w:t>${</w:t>
       </w:r>
       <w:proofErr w:type="spellStart"/>
       <w:r>
-        <w:t>tipo_telefono</w:t>
+        <w:t>telefono</w:t>
       </w:r>
       <w:proofErr w:type="spellEnd"/>
       <w:r>
-        <w:t>}</w:t>
-      </w:r>
-      <w:r>
-        <w:rPr>
-          <w:spacing w:val="-6"/>
-        </w:rPr>
+        <w:t xml:space="preserve">} y </w:t>
+      </w:r>
+      <w:r>
+        <w:t>email</w:t>
+      </w:r>
+      <w:r>
+        <w:t xml:space="preserve"> ${email}</w:t>
+      </w:r>
+      <w:bookmarkStart w:id="0" w:name="_GoBack"/>
+      <w:r>
         <w:t xml:space="preserve"> </w:t>
       </w:r>
-      <w:r>
-        <w:t>${</w:t>
-      </w:r>
-      <w:proofErr w:type="spellStart"/>
-      <w:r>
-        <w:t>telefono</w:t>
-      </w:r>
-      <w:proofErr w:type="spellEnd"/>
-      <w:r>
-        <w:t xml:space="preserve">} y </w:t>
-      </w:r>
-      <w:r>
-        <w:t>email</w:t>
-      </w:r>
-      <w:r>
-        <w:t xml:space="preserve"> ${email}</w:t>
-      </w:r>
-      <w:r>
-        <w:rPr>
-          <w:u w:val="single"/>
-        </w:rPr>
-        <w:t xml:space="preserve"> </w:t>
-      </w:r>
+      <w:bookmarkEnd w:id="0"/>
       <w:r>
         <w:rPr>
           <w:b/>
@@ -2894,41 +2883,77 @@
                             </w:rPr>
                             <w:t xml:space="preserve">E-MAIL:  </w:t>
                           </w:r>
-                          <w:hyperlink r:id="rId37">
-                            <w:r>
-                              <w:rPr>
-                                <w:color w:val="1F487C"/>
-                                <w:sz w:val="18"/>
-                                <w:lang w:val="en-US"/>
-                              </w:rPr>
-                              <w:t>coopsm_alvis@hotmail.com</w:t>
-                            </w:r>
-                          </w:hyperlink>
+                          <w:r>
+                            <w:fldChar w:fldCharType="begin"/>
+                          </w:r>
+                          <w:r>
+                            <w:rPr>
+                              <w:lang w:val="en-US"/>
+                            </w:rPr>
+                            <w:instrText xml:space="preserve"> HYPERLINK "mailto:coopsm_alvis@hotmail.com" \h </w:instrText>
+                          </w:r>
+                          <w:r>
+                            <w:fldChar w:fldCharType="separate"/>
+                          </w:r>
                           <w:r>
                             <w:rPr>
                               <w:color w:val="1F487C"/>
                               <w:sz w:val="18"/>
                               <w:lang w:val="en-US"/>
                             </w:rPr>
-                            <w:t xml:space="preserve">  </w:t>
-                          </w:r>
-                          <w:r>
-                            <w:rPr>
+                            <w:t>coopsm_alvis@hotmail.com</w:t>
+                          </w:r>
+                          <w:r>
+                            <w:rPr>
+                              <w:color w:val="1F487C"/>
                               <w:sz w:val="18"/>
                               <w:lang w:val="en-US"/>
                             </w:rPr>
+                            <w:fldChar w:fldCharType="end"/>
+                          </w:r>
+                          <w:r>
+                            <w:rPr>
+                              <w:color w:val="1F487C"/>
+                              <w:sz w:val="18"/>
+                              <w:lang w:val="en-US"/>
+                            </w:rPr>
+                            <w:t xml:space="preserve">  </w:t>
+                          </w:r>
+                          <w:r>
+                            <w:rPr>
+                              <w:sz w:val="18"/>
+                              <w:lang w:val="en-US"/>
+                            </w:rPr>
                             <w:t xml:space="preserve">-  </w:t>
                           </w:r>
-                          <w:hyperlink r:id="rId38">
-                            <w:r>
-                              <w:rPr>
-                                <w:color w:val="1F487C"/>
-                                <w:sz w:val="18"/>
-                                <w:lang w:val="en-US"/>
-                              </w:rPr>
-                              <w:t>abogado_alvis@hotmail.com</w:t>
-                            </w:r>
-                          </w:hyperlink>
+                          <w:r>
+                            <w:fldChar w:fldCharType="begin"/>
+                          </w:r>
+                          <w:r>
+                            <w:rPr>
+                              <w:lang w:val="en-US"/>
+                            </w:rPr>
+                            <w:instrText xml:space="preserve"> HYPERLINK "mailto:abogado_alvis@hotmail.com" \h </w:instrText>
+                          </w:r>
+                          <w:r>
+                            <w:fldChar w:fldCharType="separate"/>
+                          </w:r>
+                          <w:r>
+                            <w:rPr>
+                              <w:color w:val="1F487C"/>
+                              <w:sz w:val="18"/>
+                              <w:lang w:val="en-US"/>
+                            </w:rPr>
+                            <w:t>abogado_alvis@hotmail.com</w:t>
+                          </w:r>
+                          <w:r>
+                            <w:rPr>
+                              <w:color w:val="1F487C"/>
+                              <w:sz w:val="18"/>
+                              <w:lang w:val="en-US"/>
+                            </w:rPr>
+                            <w:fldChar w:fldCharType="end"/>
+                          </w:r>
                           <w:r>
                             <w:rPr>
                               <w:color w:val="1F487C"/>

--- a/WS_SCC/plantillas/archivos/autorizacion_5.docx
+++ b/WS_SCC/plantillas/archivos/autorizacion_5.docx
@@ -101,6 +101,9 @@
         <w:t>DNI</w:t>
       </w:r>
       <w:r>
+        <w:t>:</w:t>
+      </w:r>
+      <w:r>
         <w:t xml:space="preserve"> ${</w:t>
       </w:r>
       <w:proofErr w:type="spellStart"/>
@@ -120,18 +123,38 @@
         </w:rPr>
         <w:t xml:space="preserve"> </w:t>
       </w:r>
-      <w:r>
-        <w:t>COD</w:t>
-      </w:r>
-      <w:r>
-        <w:t>IGO</w:t>
-      </w:r>
-      <w:r>
-        <w:t xml:space="preserve"> ${</w:t>
+      <w:bookmarkStart w:id="0" w:name="_GoBack"/>
+      <w:bookmarkEnd w:id="0"/>
+      <w:r>
+        <w:t>con</w:t>
+      </w:r>
+      <w:r>
+        <w:rPr>
+          <w:spacing w:val="-15"/>
+        </w:rPr>
+        <w:t xml:space="preserve"> </w:t>
+      </w:r>
+      <w:r>
+        <w:t>domicilio</w:t>
+      </w:r>
+      <w:r>
+        <w:rPr>
+          <w:spacing w:val="-12"/>
+        </w:rPr>
+        <w:t xml:space="preserve"> </w:t>
+      </w:r>
+      <w:r>
+        <w:rPr>
+          <w:spacing w:val="-12"/>
+        </w:rPr>
+        <w:t xml:space="preserve">en </w:t>
+      </w:r>
+      <w:r>
+        <w:t>${</w:t>
       </w:r>
       <w:proofErr w:type="spellStart"/>
       <w:r>
-        <w:t>codigo</w:t>
+        <w:t>direccion</w:t>
       </w:r>
       <w:proofErr w:type="spellEnd"/>
       <w:r>
@@ -142,85 +165,47 @@
       </w:r>
       <w:r>
         <w:rPr>
-          <w:spacing w:val="-15"/>
+          <w:spacing w:val="-4"/>
         </w:rPr>
         <w:t xml:space="preserve"> </w:t>
       </w:r>
       <w:r>
-        <w:t>con</w:t>
-      </w:r>
-      <w:r>
-        <w:rPr>
-          <w:spacing w:val="-15"/>
+        <w:t>${</w:t>
+      </w:r>
+      <w:proofErr w:type="spellStart"/>
+      <w:r>
+        <w:t>tipo_telefono</w:t>
+      </w:r>
+      <w:proofErr w:type="spellEnd"/>
+      <w:r>
+        <w:t>}</w:t>
+      </w:r>
+      <w:r>
+        <w:rPr>
+          <w:spacing w:val="-6"/>
         </w:rPr>
         <w:t xml:space="preserve"> </w:t>
       </w:r>
       <w:r>
-        <w:t>domicilio</w:t>
-      </w:r>
-      <w:r>
-        <w:rPr>
-          <w:spacing w:val="-12"/>
-        </w:rPr>
+        <w:t>${</w:t>
+      </w:r>
+      <w:proofErr w:type="spellStart"/>
+      <w:r>
+        <w:t>telefono</w:t>
+      </w:r>
+      <w:proofErr w:type="spellEnd"/>
+      <w:r>
+        <w:t xml:space="preserve">} y </w:t>
+      </w:r>
+      <w:r>
+        <w:t>email</w:t>
+      </w:r>
+      <w:r>
+        <w:t xml:space="preserve"> ${email}</w:t>
+      </w:r>
+      <w:r>
         <w:t xml:space="preserve"> </w:t>
       </w:r>
-      <w:r>
-        <w:rPr>
-          <w:spacing w:val="-12"/>
-        </w:rPr>
-        <w:t xml:space="preserve">en </w:t>
-      </w:r>
-      <w:r>
-        <w:t>${</w:t>
-      </w:r>
-      <w:proofErr w:type="spellStart"/>
-      <w:r>
-        <w:t>direccion</w:t>
-      </w:r>
-      <w:proofErr w:type="spellEnd"/>
-      <w:r>
-        <w:t>}</w:t>
-      </w:r>
-      <w:r>
-        <w:t>,</w:t>
-      </w:r>
-      <w:r>
-        <w:rPr>
-          <w:spacing w:val="-4"/>
-        </w:rPr>
-        <w:t xml:space="preserve"> </w:t>
-      </w:r>
-      <w:r>
-        <w:t>${tipo_telefono}</w:t>
-      </w:r>
-      <w:r>
-        <w:rPr>
-          <w:spacing w:val="-6"/>
-        </w:rPr>
-        <w:t xml:space="preserve"> </w:t>
-      </w:r>
-      <w:r>
-        <w:t>${</w:t>
-      </w:r>
-      <w:proofErr w:type="spellStart"/>
-      <w:r>
-        <w:t>telefono</w:t>
-      </w:r>
-      <w:proofErr w:type="spellEnd"/>
-      <w:r>
-        <w:t xml:space="preserve">} y </w:t>
-      </w:r>
-      <w:r>
-        <w:t>email</w:t>
-      </w:r>
-      <w:r>
-        <w:t xml:space="preserve"> ${email}</w:t>
-      </w:r>
-      <w:bookmarkStart w:id="0" w:name="_GoBack"/>
-      <w:r>
-        <w:t xml:space="preserve"> </w:t>
-      </w:r>
-      <w:bookmarkEnd w:id="0"/>
       <w:r>
         <w:rPr>
           <w:b/>
@@ -2883,33 +2868,55 @@
                             </w:rPr>
                             <w:t xml:space="preserve">E-MAIL:  </w:t>
                           </w:r>
-                          <w:r>
-                            <w:fldChar w:fldCharType="begin"/>
-                          </w:r>
-                          <w:r>
-                            <w:rPr>
-                              <w:lang w:val="en-US"/>
-                            </w:rPr>
-                            <w:instrText xml:space="preserve"> HYPERLINK "mailto:coopsm_alvis@hotmail.com" \h </w:instrText>
-                          </w:r>
-                          <w:r>
-                            <w:fldChar w:fldCharType="separate"/>
-                          </w:r>
+                          <w:hyperlink r:id="rId37">
+                            <w:r>
+                              <w:rPr>
+                                <w:color w:val="1F487C"/>
+                                <w:sz w:val="18"/>
+                                <w:lang w:val="en-US"/>
+                              </w:rPr>
+                              <w:t>coopsm_alvis@hotmail.com</w:t>
+                            </w:r>
+                          </w:hyperlink>
                           <w:r>
                             <w:rPr>
                               <w:color w:val="1F487C"/>
                               <w:sz w:val="18"/>
                               <w:lang w:val="en-US"/>
                             </w:rPr>
-                            <w:t>coopsm_alvis@hotmail.com</w:t>
-                          </w:r>
+                            <w:t xml:space="preserve">  </w:t>
+                          </w:r>
+                          <w:r>
+                            <w:rPr>
+                              <w:sz w:val="18"/>
+                              <w:lang w:val="en-US"/>
+                            </w:rPr>
+                            <w:t xml:space="preserve">-  </w:t>
+                          </w:r>
+                          <w:hyperlink r:id="rId38">
+                            <w:r>
+                              <w:rPr>
+                                <w:color w:val="1F487C"/>
+                                <w:sz w:val="18"/>
+                                <w:lang w:val="en-US"/>
+                              </w:rPr>
+                              <w:t>abogado_alvis@hotmail.com</w:t>
+                            </w:r>
+                          </w:hyperlink>
                           <w:r>
                             <w:rPr>
                               <w:color w:val="1F487C"/>
                               <w:sz w:val="18"/>
                               <w:lang w:val="en-US"/>
                             </w:rPr>
-                            <w:fldChar w:fldCharType="end"/>
+                            <w:t xml:space="preserve">   </w:t>
+                          </w:r>
+                          <w:r>
+                            <w:rPr>
+                              <w:sz w:val="18"/>
+                              <w:lang w:val="en-US"/>
+                            </w:rPr>
+                            <w:t xml:space="preserve">Facebook: </w:t>
                           </w:r>
                           <w:r>
                             <w:rPr>
@@ -2917,88 +2924,14 @@
                               <w:sz w:val="18"/>
                               <w:lang w:val="en-US"/>
                             </w:rPr>
-                            <w:t xml:space="preserve">  </w:t>
-                          </w:r>
-                          <w:r>
-                            <w:rPr>
-                              <w:sz w:val="18"/>
-                              <w:lang w:val="en-US"/>
-                            </w:rPr>
-                            <w:t xml:space="preserve">-  </w:t>
-                          </w:r>
-                          <w:r>
-                            <w:fldChar w:fldCharType="begin"/>
-                          </w:r>
-                          <w:r>
-                            <w:rPr>
-                              <w:lang w:val="en-US"/>
-                            </w:rPr>
-                            <w:instrText xml:space="preserve"> HYPERLINK "mailto:abogado_alvis@hotmail.com" \h </w:instrText>
-                          </w:r>
-                          <w:r>
-                            <w:fldChar w:fldCharType="separate"/>
+                            <w:t xml:space="preserve">/Coop. </w:t>
                           </w:r>
                           <w:r>
                             <w:rPr>
                               <w:color w:val="1F487C"/>
                               <w:sz w:val="18"/>
-                              <w:lang w:val="en-US"/>
-                            </w:rPr>
-                            <w:t>abogado_alvis@hotmail.com</w:t>
-                          </w:r>
-                          <w:r>
-                            <w:rPr>
-                              <w:color w:val="1F487C"/>
-                              <w:sz w:val="18"/>
-                              <w:lang w:val="en-US"/>
-                            </w:rPr>
-                            <w:fldChar w:fldCharType="end"/>
-                          </w:r>
-                          <w:r>
-                            <w:rPr>
-                              <w:color w:val="1F487C"/>
-                              <w:sz w:val="18"/>
-                              <w:lang w:val="en-US"/>
-                            </w:rPr>
-                            <w:t xml:space="preserve">   </w:t>
-                          </w:r>
-                          <w:r>
-                            <w:rPr>
-                              <w:sz w:val="18"/>
-                              <w:lang w:val="en-US"/>
-                            </w:rPr>
-                            <w:t xml:space="preserve">Facebook: </w:t>
-                          </w:r>
-                          <w:r>
-                            <w:rPr>
-                              <w:color w:val="1F487C"/>
-                              <w:sz w:val="18"/>
-                              <w:lang w:val="en-US"/>
-                            </w:rPr>
-                            <w:t xml:space="preserve">/Coop. </w:t>
-                          </w:r>
-                          <w:r>
-                            <w:rPr>
-                              <w:color w:val="1F487C"/>
-                              <w:sz w:val="18"/>
-                            </w:rPr>
-                            <w:t xml:space="preserve">Serv. </w:t>
-                          </w:r>
-                          <w:proofErr w:type="spellStart"/>
-                          <w:r>
-                            <w:rPr>
-                              <w:color w:val="1F487C"/>
-                              <w:sz w:val="18"/>
-                            </w:rPr>
-                            <w:t>Mult</w:t>
-                          </w:r>
-                          <w:proofErr w:type="spellEnd"/>
-                          <w:r>
-                            <w:rPr>
-                              <w:color w:val="1F487C"/>
-                              <w:sz w:val="18"/>
-                            </w:rPr>
-                            <w:t>.</w:t>
+                            </w:rPr>
+                            <w:t>Serv. Mult.</w:t>
                           </w:r>
                           <w:r>
                             <w:rPr>
